--- a/documentação/Template - para intercalação.docx
+++ b/documentação/Template - para intercalação.docx
@@ -3,22 +3,304 @@
 <w:document xmlns:wpc="http://schemas.microsoft.com/office/word/2010/wordprocessingCanvas" xmlns:mc="http://schemas.openxmlformats.org/markup-compatibility/2006" xmlns:o="urn:schemas-microsoft-com:office:office" xmlns:r="http://schemas.openxmlformats.org/officeDocument/2006/relationships" xmlns:m="http://schemas.openxmlformats.org/officeDocument/2006/math" xmlns:v="urn:schemas-microsoft-com:vml" xmlns:wp14="http://schemas.microsoft.com/office/word/2010/wordprocessingDrawing" xmlns:wp="http://schemas.openxmlformats.org/drawingml/2006/wordprocessingDrawing" xmlns:w10="urn:schemas-microsoft-com:office:word" xmlns:w="http://schemas.openxmlformats.org/wordprocessingml/2006/main" xmlns:w14="http://schemas.microsoft.com/office/word/2010/wordml" xmlns:w15="http://schemas.microsoft.com/office/word/2012/wordml" xmlns:wpg="http://schemas.microsoft.com/office/word/2010/wordprocessingGroup" xmlns:wpi="http://schemas.microsoft.com/office/word/2010/wordprocessingInk" xmlns:wne="http://schemas.microsoft.com/office/word/2006/wordml" xmlns:wps="http://schemas.microsoft.com/office/word/2010/wordprocessingShape" mc:Ignorable="w14 w15 wp14">
   <w:body>
     <w:p>
-      <w:pPr>
-        <w:spacing w:after="0" w:line="240" w:lineRule="auto"/>
+      <w:r>
+        <w:t xml:space="preserve">Marco Soares </w:t>
+      </w:r>
+      <w:r>
+        <w:t>Nº8 12ºA</w:t>
+      </w:r>
+    </w:p>
+    <w:p>
+      <w:r>
+        <w:t>Projeto escolhido: Gestão de Rede Informática</w:t>
+      </w:r>
+    </w:p>
+    <w:p>
+      <w:r>
+        <w:t>DEFENIÇÃO:</w:t>
+      </w:r>
+    </w:p>
+    <w:p>
+      <w:r>
         <w:rPr>
-          <w:sz w:val="18"/>
-          <w:szCs w:val="18"/>
+          <w:rFonts w:ascii="Tahoma" w:hAnsi="Tahoma" w:cs="Tahoma"/>
+          <w:color w:val="000000"/>
+          <w:sz w:val="21"/>
+          <w:szCs w:val="21"/>
+          <w:shd w:val="clear" w:color="auto" w:fill="F7F7F7"/>
         </w:rPr>
-      </w:pPr>
+        <w:t xml:space="preserve">A EPCJC pretende manter um registo organizado do seu parque informático. Para tal necessita de um </w:t>
+      </w:r>
+      <w:proofErr w:type="gramStart"/>
       <w:r>
         <w:rPr>
-          <w:sz w:val="18"/>
-          <w:szCs w:val="18"/>
+          <w:rFonts w:ascii="Tahoma" w:hAnsi="Tahoma" w:cs="Tahoma"/>
+          <w:color w:val="000000"/>
+          <w:sz w:val="21"/>
+          <w:szCs w:val="21"/>
+          <w:shd w:val="clear" w:color="auto" w:fill="F7F7F7"/>
         </w:rPr>
-        <w:t xml:space="preserve">Marco Soares </w:t>
+        <w:t>softw</w:t>
       </w:r>
       <w:bookmarkStart w:id="0" w:name="_GoBack"/>
       <w:bookmarkEnd w:id="0"/>
+      <w:r>
+        <w:rPr>
+          <w:rFonts w:ascii="Tahoma" w:hAnsi="Tahoma" w:cs="Tahoma"/>
+          <w:color w:val="000000"/>
+          <w:sz w:val="21"/>
+          <w:szCs w:val="21"/>
+          <w:shd w:val="clear" w:color="auto" w:fill="F7F7F7"/>
+        </w:rPr>
+        <w:t>are</w:t>
+      </w:r>
+      <w:proofErr w:type="gramEnd"/>
+      <w:r>
+        <w:rPr>
+          <w:rFonts w:ascii="Tahoma" w:hAnsi="Tahoma" w:cs="Tahoma"/>
+          <w:color w:val="000000"/>
+          <w:sz w:val="21"/>
+          <w:szCs w:val="21"/>
+          <w:shd w:val="clear" w:color="auto" w:fill="F7F7F7"/>
+        </w:rPr>
+        <w:t xml:space="preserve"> que corresponda aos seguintes requisitos</w:t>
+      </w:r>
+    </w:p>
+    <w:p>
+      <w:r>
+        <w:t>OBJECTIVOS:</w:t>
+      </w:r>
+    </w:p>
+    <w:p>
+      <w:r>
+        <w:t>Criar uma base de dados de equipamentos.</w:t>
+      </w:r>
+    </w:p>
+    <w:p>
+      <w:r>
+        <w:t>Efe</w:t>
+      </w:r>
+      <w:r>
+        <w:t>tuar as seguintes operações:</w:t>
+      </w:r>
+      <w:r>
+        <w:br/>
+      </w:r>
+    </w:p>
+    <w:p>
+      <w:pPr>
+        <w:pStyle w:val="PargrafodaLista"/>
+        <w:numPr>
+          <w:ilvl w:val="0"/>
+          <w:numId w:val="3"/>
+        </w:numPr>
+      </w:pPr>
+      <w:r>
+        <w:t>Inserir, mostrar, alterar, eliminar equipamentos</w:t>
+      </w:r>
+    </w:p>
+    <w:p>
+      <w:pPr>
+        <w:pStyle w:val="PargrafodaLista"/>
+        <w:numPr>
+          <w:ilvl w:val="0"/>
+          <w:numId w:val="3"/>
+        </w:numPr>
+      </w:pPr>
+      <w:r>
+        <w:t>Inserir, mostrar, alterar, eliminar placas de rede</w:t>
+      </w:r>
+    </w:p>
+    <w:p>
+      <w:pPr>
+        <w:pStyle w:val="PargrafodaLista"/>
+        <w:numPr>
+          <w:ilvl w:val="0"/>
+          <w:numId w:val="3"/>
+        </w:numPr>
+      </w:pPr>
+      <w:r>
+        <w:t>Pesquisar todos os equipamentos</w:t>
+      </w:r>
+    </w:p>
+    <w:p>
+      <w:pPr>
+        <w:pStyle w:val="PargrafodaLista"/>
+        <w:numPr>
+          <w:ilvl w:val="1"/>
+          <w:numId w:val="3"/>
+        </w:numPr>
+      </w:pPr>
+      <w:r>
+        <w:t>Com um dado sistema operativo (</w:t>
+      </w:r>
+      <w:proofErr w:type="spellStart"/>
+      <w:r>
+        <w:t>ex</w:t>
+      </w:r>
+      <w:proofErr w:type="spellEnd"/>
+      <w:r>
+        <w:t>: Linux)</w:t>
+      </w:r>
+    </w:p>
+    <w:p>
+      <w:pPr>
+        <w:pStyle w:val="PargrafodaLista"/>
+        <w:numPr>
+          <w:ilvl w:val="1"/>
+          <w:numId w:val="3"/>
+        </w:numPr>
+      </w:pPr>
+      <w:r>
+        <w:t>Que pertençam a uma dada rede</w:t>
+      </w:r>
+      <w:r>
+        <w:t>;</w:t>
+      </w:r>
+    </w:p>
+    <w:p/>
+    <w:p>
+      <w:pPr>
+        <w:pStyle w:val="PargrafodaLista"/>
+        <w:numPr>
+          <w:ilvl w:val="0"/>
+          <w:numId w:val="4"/>
+        </w:numPr>
+      </w:pPr>
+      <w:r>
+        <w:t>LISTAR</w:t>
+      </w:r>
+    </w:p>
+    <w:p>
+      <w:pPr>
+        <w:pStyle w:val="PargrafodaLista"/>
+        <w:numPr>
+          <w:ilvl w:val="0"/>
+          <w:numId w:val="5"/>
+        </w:numPr>
+      </w:pPr>
+      <w:r>
+        <w:t>Totais</w:t>
+      </w:r>
+    </w:p>
+    <w:p>
+      <w:pPr>
+        <w:pStyle w:val="PargrafodaLista"/>
+        <w:numPr>
+          <w:ilvl w:val="0"/>
+          <w:numId w:val="6"/>
+        </w:numPr>
+      </w:pPr>
+      <w:r>
+        <w:t>De MIPS (</w:t>
+      </w:r>
+      <w:proofErr w:type="spellStart"/>
+      <w:r>
+        <w:t>million</w:t>
+      </w:r>
+      <w:proofErr w:type="spellEnd"/>
+      <w:r>
+        <w:t xml:space="preserve"> </w:t>
+      </w:r>
+      <w:proofErr w:type="spellStart"/>
+      <w:r>
+        <w:t>instructions</w:t>
+      </w:r>
+      <w:proofErr w:type="spellEnd"/>
+      <w:r>
+        <w:t xml:space="preserve"> per </w:t>
+      </w:r>
+      <w:proofErr w:type="spellStart"/>
+      <w:r>
+        <w:t>second</w:t>
+      </w:r>
+      <w:proofErr w:type="spellEnd"/>
+      <w:r>
+        <w:t>; considere 1250 MIPS por cada GHz)</w:t>
+      </w:r>
+    </w:p>
+    <w:p>
+      <w:pPr>
+        <w:pStyle w:val="PargrafodaLista"/>
+        <w:numPr>
+          <w:ilvl w:val="0"/>
+          <w:numId w:val="6"/>
+        </w:numPr>
+      </w:pPr>
+      <w:r>
+        <w:t>De memória</w:t>
+      </w:r>
+    </w:p>
+    <w:p>
+      <w:pPr>
+        <w:pStyle w:val="PargrafodaLista"/>
+        <w:numPr>
+          <w:ilvl w:val="0"/>
+          <w:numId w:val="6"/>
+        </w:numPr>
+      </w:pPr>
+      <w:r>
+        <w:t>Capacidade dos discos duros</w:t>
+      </w:r>
+    </w:p>
+    <w:p>
+      <w:pPr>
+        <w:pStyle w:val="PargrafodaLista"/>
+        <w:numPr>
+          <w:ilvl w:val="0"/>
+          <w:numId w:val="7"/>
+        </w:numPr>
+      </w:pPr>
+      <w:r>
+        <w:t>Equipamentos com menos do que um certo valor em RAM</w:t>
+      </w:r>
+    </w:p>
+    <w:p>
+      <w:pPr>
+        <w:pStyle w:val="PargrafodaLista"/>
+        <w:numPr>
+          <w:ilvl w:val="0"/>
+          <w:numId w:val="7"/>
+        </w:numPr>
+      </w:pPr>
+      <w:r>
+        <w:t>Equipamentos cuja garantia expirou</w:t>
+      </w:r>
+    </w:p>
+    <w:p>
+      <w:pPr>
+        <w:pStyle w:val="PargrafodaLista"/>
+        <w:numPr>
+          <w:ilvl w:val="0"/>
+          <w:numId w:val="4"/>
+        </w:numPr>
+      </w:pPr>
+      <w:r>
+        <w:t>Detetar possíveis problemas</w:t>
+      </w:r>
+    </w:p>
+    <w:p>
+      <w:pPr>
+        <w:pStyle w:val="PargrafodaLista"/>
+        <w:numPr>
+          <w:ilvl w:val="0"/>
+          <w:numId w:val="10"/>
+        </w:numPr>
+      </w:pPr>
+      <w:r>
+        <w:t>Dois equipamentos com o mesmo endereço IP</w:t>
+      </w:r>
+    </w:p>
+    <w:p>
+      <w:pPr>
+        <w:rPr>
+          <w:rFonts w:ascii="Tahoma" w:hAnsi="Tahoma" w:cs="Tahoma"/>
+          <w:color w:val="000000"/>
+          <w:sz w:val="21"/>
+          <w:szCs w:val="21"/>
+          <w:shd w:val="clear" w:color="auto" w:fill="F7F7F7"/>
+        </w:rPr>
+      </w:pPr>
     </w:p>
     <w:p>
       <w:pPr>
@@ -351,14 +633,14 @@
                       </a:ln>
                       <a:extLst>
                         <a:ext uri="{909E8E84-426E-40dd-AFC4-6F175D3DCCD1}">
-                          <a14:hiddenFill xmlns:a14="http://schemas.microsoft.com/office/drawing/2010/main" xmlns="">
+                          <a14:hiddenFill xmlns="" xmlns:a14="http://schemas.microsoft.com/office/drawing/2010/main" xmlns:w="http://schemas.openxmlformats.org/wordprocessingml/2006/main" xmlns:w10="urn:schemas-microsoft-com:office:word" xmlns:v="urn:schemas-microsoft-com:vml" xmlns:o="urn:schemas-microsoft-com:office:office">
                             <a:solidFill>
                               <a:srgbClr val="FFFFFF"/>
                             </a:solidFill>
                           </a14:hiddenFill>
                         </a:ext>
                         <a:ext uri="{91240B29-F687-4f45-9708-019B960494DF}">
-                          <a14:hiddenLine xmlns:a14="http://schemas.microsoft.com/office/drawing/2010/main" xmlns="" w="9525">
+                          <a14:hiddenLine xmlns="" xmlns:a14="http://schemas.microsoft.com/office/drawing/2010/main" xmlns:w="http://schemas.openxmlformats.org/wordprocessingml/2006/main" xmlns:w10="urn:schemas-microsoft-com:office:word" xmlns:v="urn:schemas-microsoft-com:vml" xmlns:o="urn:schemas-microsoft-com:office:office" w="9525">
                             <a:solidFill>
                               <a:srgbClr val="000000"/>
                             </a:solidFill>
@@ -642,6 +924,1059 @@
 <file path=word/numbering.xml><?xml version="1.0" encoding="utf-8"?>
 <w:numbering xmlns:wpc="http://schemas.microsoft.com/office/word/2010/wordprocessingCanvas" xmlns:mc="http://schemas.openxmlformats.org/markup-compatibility/2006" xmlns:o="urn:schemas-microsoft-com:office:office" xmlns:r="http://schemas.openxmlformats.org/officeDocument/2006/relationships" xmlns:m="http://schemas.openxmlformats.org/officeDocument/2006/math" xmlns:v="urn:schemas-microsoft-com:vml" xmlns:wp14="http://schemas.microsoft.com/office/word/2010/wordprocessingDrawing" xmlns:wp="http://schemas.openxmlformats.org/drawingml/2006/wordprocessingDrawing" xmlns:w10="urn:schemas-microsoft-com:office:word" xmlns:w="http://schemas.openxmlformats.org/wordprocessingml/2006/main" xmlns:w14="http://schemas.microsoft.com/office/word/2010/wordml" xmlns:w15="http://schemas.microsoft.com/office/word/2012/wordml" xmlns:wpg="http://schemas.microsoft.com/office/word/2010/wordprocessingGroup" xmlns:wpi="http://schemas.microsoft.com/office/word/2010/wordprocessingInk" xmlns:wne="http://schemas.microsoft.com/office/word/2006/wordml" xmlns:wps="http://schemas.microsoft.com/office/word/2010/wordprocessingShape" mc:Ignorable="w14 w15 wp14">
   <w:abstractNum w:abstractNumId="0">
+    <w:nsid w:val="029C4A96"/>
+    <w:multiLevelType w:val="hybridMultilevel"/>
+    <w:tmpl w:val="A5F651B6"/>
+    <w:lvl w:ilvl="0" w:tplc="08160001">
+      <w:start w:val="1"/>
+      <w:numFmt w:val="bullet"/>
+      <w:lvlText w:val=""/>
+      <w:lvlJc w:val="left"/>
+      <w:pPr>
+        <w:ind w:left="720" w:hanging="360"/>
+      </w:pPr>
+      <w:rPr>
+        <w:rFonts w:ascii="Symbol" w:hAnsi="Symbol" w:hint="default"/>
+      </w:rPr>
+    </w:lvl>
+    <w:lvl w:ilvl="1" w:tplc="08160001">
+      <w:start w:val="1"/>
+      <w:numFmt w:val="bullet"/>
+      <w:lvlText w:val=""/>
+      <w:lvlJc w:val="left"/>
+      <w:pPr>
+        <w:ind w:left="1440" w:hanging="360"/>
+      </w:pPr>
+      <w:rPr>
+        <w:rFonts w:ascii="Symbol" w:hAnsi="Symbol" w:hint="default"/>
+      </w:rPr>
+    </w:lvl>
+    <w:lvl w:ilvl="2" w:tplc="08160005" w:tentative="1">
+      <w:start w:val="1"/>
+      <w:numFmt w:val="bullet"/>
+      <w:lvlText w:val=""/>
+      <w:lvlJc w:val="left"/>
+      <w:pPr>
+        <w:ind w:left="2160" w:hanging="360"/>
+      </w:pPr>
+      <w:rPr>
+        <w:rFonts w:ascii="Wingdings" w:hAnsi="Wingdings" w:hint="default"/>
+      </w:rPr>
+    </w:lvl>
+    <w:lvl w:ilvl="3" w:tplc="08160001" w:tentative="1">
+      <w:start w:val="1"/>
+      <w:numFmt w:val="bullet"/>
+      <w:lvlText w:val=""/>
+      <w:lvlJc w:val="left"/>
+      <w:pPr>
+        <w:ind w:left="2880" w:hanging="360"/>
+      </w:pPr>
+      <w:rPr>
+        <w:rFonts w:ascii="Symbol" w:hAnsi="Symbol" w:hint="default"/>
+      </w:rPr>
+    </w:lvl>
+    <w:lvl w:ilvl="4" w:tplc="08160003" w:tentative="1">
+      <w:start w:val="1"/>
+      <w:numFmt w:val="bullet"/>
+      <w:lvlText w:val="o"/>
+      <w:lvlJc w:val="left"/>
+      <w:pPr>
+        <w:ind w:left="3600" w:hanging="360"/>
+      </w:pPr>
+      <w:rPr>
+        <w:rFonts w:ascii="Courier New" w:hAnsi="Courier New" w:cs="Courier New" w:hint="default"/>
+      </w:rPr>
+    </w:lvl>
+    <w:lvl w:ilvl="5" w:tplc="08160005" w:tentative="1">
+      <w:start w:val="1"/>
+      <w:numFmt w:val="bullet"/>
+      <w:lvlText w:val=""/>
+      <w:lvlJc w:val="left"/>
+      <w:pPr>
+        <w:ind w:left="4320" w:hanging="360"/>
+      </w:pPr>
+      <w:rPr>
+        <w:rFonts w:ascii="Wingdings" w:hAnsi="Wingdings" w:hint="default"/>
+      </w:rPr>
+    </w:lvl>
+    <w:lvl w:ilvl="6" w:tplc="08160001" w:tentative="1">
+      <w:start w:val="1"/>
+      <w:numFmt w:val="bullet"/>
+      <w:lvlText w:val=""/>
+      <w:lvlJc w:val="left"/>
+      <w:pPr>
+        <w:ind w:left="5040" w:hanging="360"/>
+      </w:pPr>
+      <w:rPr>
+        <w:rFonts w:ascii="Symbol" w:hAnsi="Symbol" w:hint="default"/>
+      </w:rPr>
+    </w:lvl>
+    <w:lvl w:ilvl="7" w:tplc="08160003" w:tentative="1">
+      <w:start w:val="1"/>
+      <w:numFmt w:val="bullet"/>
+      <w:lvlText w:val="o"/>
+      <w:lvlJc w:val="left"/>
+      <w:pPr>
+        <w:ind w:left="5760" w:hanging="360"/>
+      </w:pPr>
+      <w:rPr>
+        <w:rFonts w:ascii="Courier New" w:hAnsi="Courier New" w:cs="Courier New" w:hint="default"/>
+      </w:rPr>
+    </w:lvl>
+    <w:lvl w:ilvl="8" w:tplc="08160005" w:tentative="1">
+      <w:start w:val="1"/>
+      <w:numFmt w:val="bullet"/>
+      <w:lvlText w:val=""/>
+      <w:lvlJc w:val="left"/>
+      <w:pPr>
+        <w:ind w:left="6480" w:hanging="360"/>
+      </w:pPr>
+      <w:rPr>
+        <w:rFonts w:ascii="Wingdings" w:hAnsi="Wingdings" w:hint="default"/>
+      </w:rPr>
+    </w:lvl>
+  </w:abstractNum>
+  <w:abstractNum w:abstractNumId="1">
+    <w:nsid w:val="0375519D"/>
+    <w:multiLevelType w:val="hybridMultilevel"/>
+    <w:tmpl w:val="8ED4CCD0"/>
+    <w:lvl w:ilvl="0" w:tplc="0816000B">
+      <w:start w:val="1"/>
+      <w:numFmt w:val="bullet"/>
+      <w:lvlText w:val=""/>
+      <w:lvlJc w:val="left"/>
+      <w:pPr>
+        <w:ind w:left="2148" w:hanging="360"/>
+      </w:pPr>
+      <w:rPr>
+        <w:rFonts w:ascii="Wingdings" w:hAnsi="Wingdings" w:hint="default"/>
+      </w:rPr>
+    </w:lvl>
+    <w:lvl w:ilvl="1" w:tplc="08160003" w:tentative="1">
+      <w:start w:val="1"/>
+      <w:numFmt w:val="bullet"/>
+      <w:lvlText w:val="o"/>
+      <w:lvlJc w:val="left"/>
+      <w:pPr>
+        <w:ind w:left="2868" w:hanging="360"/>
+      </w:pPr>
+      <w:rPr>
+        <w:rFonts w:ascii="Courier New" w:hAnsi="Courier New" w:cs="Courier New" w:hint="default"/>
+      </w:rPr>
+    </w:lvl>
+    <w:lvl w:ilvl="2" w:tplc="08160005" w:tentative="1">
+      <w:start w:val="1"/>
+      <w:numFmt w:val="bullet"/>
+      <w:lvlText w:val=""/>
+      <w:lvlJc w:val="left"/>
+      <w:pPr>
+        <w:ind w:left="3588" w:hanging="360"/>
+      </w:pPr>
+      <w:rPr>
+        <w:rFonts w:ascii="Wingdings" w:hAnsi="Wingdings" w:hint="default"/>
+      </w:rPr>
+    </w:lvl>
+    <w:lvl w:ilvl="3" w:tplc="08160001" w:tentative="1">
+      <w:start w:val="1"/>
+      <w:numFmt w:val="bullet"/>
+      <w:lvlText w:val=""/>
+      <w:lvlJc w:val="left"/>
+      <w:pPr>
+        <w:ind w:left="4308" w:hanging="360"/>
+      </w:pPr>
+      <w:rPr>
+        <w:rFonts w:ascii="Symbol" w:hAnsi="Symbol" w:hint="default"/>
+      </w:rPr>
+    </w:lvl>
+    <w:lvl w:ilvl="4" w:tplc="08160003" w:tentative="1">
+      <w:start w:val="1"/>
+      <w:numFmt w:val="bullet"/>
+      <w:lvlText w:val="o"/>
+      <w:lvlJc w:val="left"/>
+      <w:pPr>
+        <w:ind w:left="5028" w:hanging="360"/>
+      </w:pPr>
+      <w:rPr>
+        <w:rFonts w:ascii="Courier New" w:hAnsi="Courier New" w:cs="Courier New" w:hint="default"/>
+      </w:rPr>
+    </w:lvl>
+    <w:lvl w:ilvl="5" w:tplc="08160005" w:tentative="1">
+      <w:start w:val="1"/>
+      <w:numFmt w:val="bullet"/>
+      <w:lvlText w:val=""/>
+      <w:lvlJc w:val="left"/>
+      <w:pPr>
+        <w:ind w:left="5748" w:hanging="360"/>
+      </w:pPr>
+      <w:rPr>
+        <w:rFonts w:ascii="Wingdings" w:hAnsi="Wingdings" w:hint="default"/>
+      </w:rPr>
+    </w:lvl>
+    <w:lvl w:ilvl="6" w:tplc="08160001" w:tentative="1">
+      <w:start w:val="1"/>
+      <w:numFmt w:val="bullet"/>
+      <w:lvlText w:val=""/>
+      <w:lvlJc w:val="left"/>
+      <w:pPr>
+        <w:ind w:left="6468" w:hanging="360"/>
+      </w:pPr>
+      <w:rPr>
+        <w:rFonts w:ascii="Symbol" w:hAnsi="Symbol" w:hint="default"/>
+      </w:rPr>
+    </w:lvl>
+    <w:lvl w:ilvl="7" w:tplc="08160003" w:tentative="1">
+      <w:start w:val="1"/>
+      <w:numFmt w:val="bullet"/>
+      <w:lvlText w:val="o"/>
+      <w:lvlJc w:val="left"/>
+      <w:pPr>
+        <w:ind w:left="7188" w:hanging="360"/>
+      </w:pPr>
+      <w:rPr>
+        <w:rFonts w:ascii="Courier New" w:hAnsi="Courier New" w:cs="Courier New" w:hint="default"/>
+      </w:rPr>
+    </w:lvl>
+    <w:lvl w:ilvl="8" w:tplc="08160005" w:tentative="1">
+      <w:start w:val="1"/>
+      <w:numFmt w:val="bullet"/>
+      <w:lvlText w:val=""/>
+      <w:lvlJc w:val="left"/>
+      <w:pPr>
+        <w:ind w:left="7908" w:hanging="360"/>
+      </w:pPr>
+      <w:rPr>
+        <w:rFonts w:ascii="Wingdings" w:hAnsi="Wingdings" w:hint="default"/>
+      </w:rPr>
+    </w:lvl>
+  </w:abstractNum>
+  <w:abstractNum w:abstractNumId="2">
+    <w:nsid w:val="15B32CF0"/>
+    <w:multiLevelType w:val="hybridMultilevel"/>
+    <w:tmpl w:val="463CC1C0"/>
+    <w:lvl w:ilvl="0" w:tplc="08160001">
+      <w:start w:val="1"/>
+      <w:numFmt w:val="bullet"/>
+      <w:lvlText w:val=""/>
+      <w:lvlJc w:val="left"/>
+      <w:pPr>
+        <w:ind w:left="1428" w:hanging="360"/>
+      </w:pPr>
+      <w:rPr>
+        <w:rFonts w:ascii="Symbol" w:hAnsi="Symbol" w:hint="default"/>
+      </w:rPr>
+    </w:lvl>
+    <w:lvl w:ilvl="1" w:tplc="08160003" w:tentative="1">
+      <w:start w:val="1"/>
+      <w:numFmt w:val="bullet"/>
+      <w:lvlText w:val="o"/>
+      <w:lvlJc w:val="left"/>
+      <w:pPr>
+        <w:ind w:left="2148" w:hanging="360"/>
+      </w:pPr>
+      <w:rPr>
+        <w:rFonts w:ascii="Courier New" w:hAnsi="Courier New" w:cs="Courier New" w:hint="default"/>
+      </w:rPr>
+    </w:lvl>
+    <w:lvl w:ilvl="2" w:tplc="08160005" w:tentative="1">
+      <w:start w:val="1"/>
+      <w:numFmt w:val="bullet"/>
+      <w:lvlText w:val=""/>
+      <w:lvlJc w:val="left"/>
+      <w:pPr>
+        <w:ind w:left="2868" w:hanging="360"/>
+      </w:pPr>
+      <w:rPr>
+        <w:rFonts w:ascii="Wingdings" w:hAnsi="Wingdings" w:hint="default"/>
+      </w:rPr>
+    </w:lvl>
+    <w:lvl w:ilvl="3" w:tplc="08160001" w:tentative="1">
+      <w:start w:val="1"/>
+      <w:numFmt w:val="bullet"/>
+      <w:lvlText w:val=""/>
+      <w:lvlJc w:val="left"/>
+      <w:pPr>
+        <w:ind w:left="3588" w:hanging="360"/>
+      </w:pPr>
+      <w:rPr>
+        <w:rFonts w:ascii="Symbol" w:hAnsi="Symbol" w:hint="default"/>
+      </w:rPr>
+    </w:lvl>
+    <w:lvl w:ilvl="4" w:tplc="08160003" w:tentative="1">
+      <w:start w:val="1"/>
+      <w:numFmt w:val="bullet"/>
+      <w:lvlText w:val="o"/>
+      <w:lvlJc w:val="left"/>
+      <w:pPr>
+        <w:ind w:left="4308" w:hanging="360"/>
+      </w:pPr>
+      <w:rPr>
+        <w:rFonts w:ascii="Courier New" w:hAnsi="Courier New" w:cs="Courier New" w:hint="default"/>
+      </w:rPr>
+    </w:lvl>
+    <w:lvl w:ilvl="5" w:tplc="08160005" w:tentative="1">
+      <w:start w:val="1"/>
+      <w:numFmt w:val="bullet"/>
+      <w:lvlText w:val=""/>
+      <w:lvlJc w:val="left"/>
+      <w:pPr>
+        <w:ind w:left="5028" w:hanging="360"/>
+      </w:pPr>
+      <w:rPr>
+        <w:rFonts w:ascii="Wingdings" w:hAnsi="Wingdings" w:hint="default"/>
+      </w:rPr>
+    </w:lvl>
+    <w:lvl w:ilvl="6" w:tplc="08160001" w:tentative="1">
+      <w:start w:val="1"/>
+      <w:numFmt w:val="bullet"/>
+      <w:lvlText w:val=""/>
+      <w:lvlJc w:val="left"/>
+      <w:pPr>
+        <w:ind w:left="5748" w:hanging="360"/>
+      </w:pPr>
+      <w:rPr>
+        <w:rFonts w:ascii="Symbol" w:hAnsi="Symbol" w:hint="default"/>
+      </w:rPr>
+    </w:lvl>
+    <w:lvl w:ilvl="7" w:tplc="08160003" w:tentative="1">
+      <w:start w:val="1"/>
+      <w:numFmt w:val="bullet"/>
+      <w:lvlText w:val="o"/>
+      <w:lvlJc w:val="left"/>
+      <w:pPr>
+        <w:ind w:left="6468" w:hanging="360"/>
+      </w:pPr>
+      <w:rPr>
+        <w:rFonts w:ascii="Courier New" w:hAnsi="Courier New" w:cs="Courier New" w:hint="default"/>
+      </w:rPr>
+    </w:lvl>
+    <w:lvl w:ilvl="8" w:tplc="08160005" w:tentative="1">
+      <w:start w:val="1"/>
+      <w:numFmt w:val="bullet"/>
+      <w:lvlText w:val=""/>
+      <w:lvlJc w:val="left"/>
+      <w:pPr>
+        <w:ind w:left="7188" w:hanging="360"/>
+      </w:pPr>
+      <w:rPr>
+        <w:rFonts w:ascii="Wingdings" w:hAnsi="Wingdings" w:hint="default"/>
+      </w:rPr>
+    </w:lvl>
+  </w:abstractNum>
+  <w:abstractNum w:abstractNumId="3">
+    <w:nsid w:val="46990F6C"/>
+    <w:multiLevelType w:val="multilevel"/>
+    <w:tmpl w:val="A8706024"/>
+    <w:lvl w:ilvl="0">
+      <w:start w:val="1"/>
+      <w:numFmt w:val="bullet"/>
+      <w:lvlText w:val="o"/>
+      <w:lvlJc w:val="left"/>
+      <w:pPr>
+        <w:tabs>
+          <w:tab w:val="num" w:pos="720"/>
+        </w:tabs>
+        <w:ind w:left="720" w:hanging="360"/>
+      </w:pPr>
+      <w:rPr>
+        <w:rFonts w:ascii="Courier New" w:hAnsi="Courier New" w:hint="default"/>
+        <w:sz w:val="20"/>
+      </w:rPr>
+    </w:lvl>
+    <w:lvl w:ilvl="1">
+      <w:start w:val="1"/>
+      <w:numFmt w:val="bullet"/>
+      <w:lvlText w:val="o"/>
+      <w:lvlJc w:val="left"/>
+      <w:pPr>
+        <w:tabs>
+          <w:tab w:val="num" w:pos="1440"/>
+        </w:tabs>
+        <w:ind w:left="1440" w:hanging="360"/>
+      </w:pPr>
+      <w:rPr>
+        <w:rFonts w:ascii="Courier New" w:hAnsi="Courier New" w:hint="default"/>
+        <w:sz w:val="20"/>
+      </w:rPr>
+    </w:lvl>
+    <w:lvl w:ilvl="2">
+      <w:start w:val="1"/>
+      <w:numFmt w:val="bullet"/>
+      <w:lvlText w:val="o"/>
+      <w:lvlJc w:val="left"/>
+      <w:pPr>
+        <w:tabs>
+          <w:tab w:val="num" w:pos="2160"/>
+        </w:tabs>
+        <w:ind w:left="2160" w:hanging="360"/>
+      </w:pPr>
+      <w:rPr>
+        <w:rFonts w:ascii="Courier New" w:hAnsi="Courier New" w:hint="default"/>
+        <w:sz w:val="20"/>
+      </w:rPr>
+    </w:lvl>
+    <w:lvl w:ilvl="3" w:tentative="1">
+      <w:start w:val="1"/>
+      <w:numFmt w:val="bullet"/>
+      <w:lvlText w:val="o"/>
+      <w:lvlJc w:val="left"/>
+      <w:pPr>
+        <w:tabs>
+          <w:tab w:val="num" w:pos="2880"/>
+        </w:tabs>
+        <w:ind w:left="2880" w:hanging="360"/>
+      </w:pPr>
+      <w:rPr>
+        <w:rFonts w:ascii="Courier New" w:hAnsi="Courier New" w:hint="default"/>
+        <w:sz w:val="20"/>
+      </w:rPr>
+    </w:lvl>
+    <w:lvl w:ilvl="4" w:tentative="1">
+      <w:start w:val="1"/>
+      <w:numFmt w:val="bullet"/>
+      <w:lvlText w:val="o"/>
+      <w:lvlJc w:val="left"/>
+      <w:pPr>
+        <w:tabs>
+          <w:tab w:val="num" w:pos="3600"/>
+        </w:tabs>
+        <w:ind w:left="3600" w:hanging="360"/>
+      </w:pPr>
+      <w:rPr>
+        <w:rFonts w:ascii="Courier New" w:hAnsi="Courier New" w:hint="default"/>
+        <w:sz w:val="20"/>
+      </w:rPr>
+    </w:lvl>
+    <w:lvl w:ilvl="5" w:tentative="1">
+      <w:start w:val="1"/>
+      <w:numFmt w:val="bullet"/>
+      <w:lvlText w:val="o"/>
+      <w:lvlJc w:val="left"/>
+      <w:pPr>
+        <w:tabs>
+          <w:tab w:val="num" w:pos="4320"/>
+        </w:tabs>
+        <w:ind w:left="4320" w:hanging="360"/>
+      </w:pPr>
+      <w:rPr>
+        <w:rFonts w:ascii="Courier New" w:hAnsi="Courier New" w:hint="default"/>
+        <w:sz w:val="20"/>
+      </w:rPr>
+    </w:lvl>
+    <w:lvl w:ilvl="6" w:tentative="1">
+      <w:start w:val="1"/>
+      <w:numFmt w:val="bullet"/>
+      <w:lvlText w:val="o"/>
+      <w:lvlJc w:val="left"/>
+      <w:pPr>
+        <w:tabs>
+          <w:tab w:val="num" w:pos="5040"/>
+        </w:tabs>
+        <w:ind w:left="5040" w:hanging="360"/>
+      </w:pPr>
+      <w:rPr>
+        <w:rFonts w:ascii="Courier New" w:hAnsi="Courier New" w:hint="default"/>
+        <w:sz w:val="20"/>
+      </w:rPr>
+    </w:lvl>
+    <w:lvl w:ilvl="7" w:tentative="1">
+      <w:start w:val="1"/>
+      <w:numFmt w:val="bullet"/>
+      <w:lvlText w:val="o"/>
+      <w:lvlJc w:val="left"/>
+      <w:pPr>
+        <w:tabs>
+          <w:tab w:val="num" w:pos="5760"/>
+        </w:tabs>
+        <w:ind w:left="5760" w:hanging="360"/>
+      </w:pPr>
+      <w:rPr>
+        <w:rFonts w:ascii="Courier New" w:hAnsi="Courier New" w:hint="default"/>
+        <w:sz w:val="20"/>
+      </w:rPr>
+    </w:lvl>
+    <w:lvl w:ilvl="8" w:tentative="1">
+      <w:start w:val="1"/>
+      <w:numFmt w:val="bullet"/>
+      <w:lvlText w:val="o"/>
+      <w:lvlJc w:val="left"/>
+      <w:pPr>
+        <w:tabs>
+          <w:tab w:val="num" w:pos="6480"/>
+        </w:tabs>
+        <w:ind w:left="6480" w:hanging="360"/>
+      </w:pPr>
+      <w:rPr>
+        <w:rFonts w:ascii="Courier New" w:hAnsi="Courier New" w:hint="default"/>
+        <w:sz w:val="20"/>
+      </w:rPr>
+    </w:lvl>
+  </w:abstractNum>
+  <w:abstractNum w:abstractNumId="4">
+    <w:nsid w:val="4C7E4606"/>
+    <w:multiLevelType w:val="hybridMultilevel"/>
+    <w:tmpl w:val="2CA667B8"/>
+    <w:lvl w:ilvl="0" w:tplc="08160003">
+      <w:start w:val="1"/>
+      <w:numFmt w:val="bullet"/>
+      <w:lvlText w:val="o"/>
+      <w:lvlJc w:val="left"/>
+      <w:pPr>
+        <w:ind w:left="1776" w:hanging="360"/>
+      </w:pPr>
+      <w:rPr>
+        <w:rFonts w:ascii="Courier New" w:hAnsi="Courier New" w:cs="Courier New" w:hint="default"/>
+      </w:rPr>
+    </w:lvl>
+    <w:lvl w:ilvl="1" w:tplc="08160003" w:tentative="1">
+      <w:start w:val="1"/>
+      <w:numFmt w:val="bullet"/>
+      <w:lvlText w:val="o"/>
+      <w:lvlJc w:val="left"/>
+      <w:pPr>
+        <w:ind w:left="2496" w:hanging="360"/>
+      </w:pPr>
+      <w:rPr>
+        <w:rFonts w:ascii="Courier New" w:hAnsi="Courier New" w:cs="Courier New" w:hint="default"/>
+      </w:rPr>
+    </w:lvl>
+    <w:lvl w:ilvl="2" w:tplc="08160005" w:tentative="1">
+      <w:start w:val="1"/>
+      <w:numFmt w:val="bullet"/>
+      <w:lvlText w:val=""/>
+      <w:lvlJc w:val="left"/>
+      <w:pPr>
+        <w:ind w:left="3216" w:hanging="360"/>
+      </w:pPr>
+      <w:rPr>
+        <w:rFonts w:ascii="Wingdings" w:hAnsi="Wingdings" w:hint="default"/>
+      </w:rPr>
+    </w:lvl>
+    <w:lvl w:ilvl="3" w:tplc="08160001" w:tentative="1">
+      <w:start w:val="1"/>
+      <w:numFmt w:val="bullet"/>
+      <w:lvlText w:val=""/>
+      <w:lvlJc w:val="left"/>
+      <w:pPr>
+        <w:ind w:left="3936" w:hanging="360"/>
+      </w:pPr>
+      <w:rPr>
+        <w:rFonts w:ascii="Symbol" w:hAnsi="Symbol" w:hint="default"/>
+      </w:rPr>
+    </w:lvl>
+    <w:lvl w:ilvl="4" w:tplc="08160003" w:tentative="1">
+      <w:start w:val="1"/>
+      <w:numFmt w:val="bullet"/>
+      <w:lvlText w:val="o"/>
+      <w:lvlJc w:val="left"/>
+      <w:pPr>
+        <w:ind w:left="4656" w:hanging="360"/>
+      </w:pPr>
+      <w:rPr>
+        <w:rFonts w:ascii="Courier New" w:hAnsi="Courier New" w:cs="Courier New" w:hint="default"/>
+      </w:rPr>
+    </w:lvl>
+    <w:lvl w:ilvl="5" w:tplc="08160005" w:tentative="1">
+      <w:start w:val="1"/>
+      <w:numFmt w:val="bullet"/>
+      <w:lvlText w:val=""/>
+      <w:lvlJc w:val="left"/>
+      <w:pPr>
+        <w:ind w:left="5376" w:hanging="360"/>
+      </w:pPr>
+      <w:rPr>
+        <w:rFonts w:ascii="Wingdings" w:hAnsi="Wingdings" w:hint="default"/>
+      </w:rPr>
+    </w:lvl>
+    <w:lvl w:ilvl="6" w:tplc="08160001" w:tentative="1">
+      <w:start w:val="1"/>
+      <w:numFmt w:val="bullet"/>
+      <w:lvlText w:val=""/>
+      <w:lvlJc w:val="left"/>
+      <w:pPr>
+        <w:ind w:left="6096" w:hanging="360"/>
+      </w:pPr>
+      <w:rPr>
+        <w:rFonts w:ascii="Symbol" w:hAnsi="Symbol" w:hint="default"/>
+      </w:rPr>
+    </w:lvl>
+    <w:lvl w:ilvl="7" w:tplc="08160003" w:tentative="1">
+      <w:start w:val="1"/>
+      <w:numFmt w:val="bullet"/>
+      <w:lvlText w:val="o"/>
+      <w:lvlJc w:val="left"/>
+      <w:pPr>
+        <w:ind w:left="6816" w:hanging="360"/>
+      </w:pPr>
+      <w:rPr>
+        <w:rFonts w:ascii="Courier New" w:hAnsi="Courier New" w:cs="Courier New" w:hint="default"/>
+      </w:rPr>
+    </w:lvl>
+    <w:lvl w:ilvl="8" w:tplc="08160005" w:tentative="1">
+      <w:start w:val="1"/>
+      <w:numFmt w:val="bullet"/>
+      <w:lvlText w:val=""/>
+      <w:lvlJc w:val="left"/>
+      <w:pPr>
+        <w:ind w:left="7536" w:hanging="360"/>
+      </w:pPr>
+      <w:rPr>
+        <w:rFonts w:ascii="Wingdings" w:hAnsi="Wingdings" w:hint="default"/>
+      </w:rPr>
+    </w:lvl>
+  </w:abstractNum>
+  <w:abstractNum w:abstractNumId="5">
+    <w:nsid w:val="50BC7681"/>
+    <w:multiLevelType w:val="hybridMultilevel"/>
+    <w:tmpl w:val="2EBEA022"/>
+    <w:lvl w:ilvl="0" w:tplc="08160003">
+      <w:start w:val="1"/>
+      <w:numFmt w:val="bullet"/>
+      <w:lvlText w:val="o"/>
+      <w:lvlJc w:val="left"/>
+      <w:pPr>
+        <w:ind w:left="2136" w:hanging="360"/>
+      </w:pPr>
+      <w:rPr>
+        <w:rFonts w:ascii="Courier New" w:hAnsi="Courier New" w:cs="Courier New" w:hint="default"/>
+      </w:rPr>
+    </w:lvl>
+    <w:lvl w:ilvl="1" w:tplc="08160003" w:tentative="1">
+      <w:start w:val="1"/>
+      <w:numFmt w:val="bullet"/>
+      <w:lvlText w:val="o"/>
+      <w:lvlJc w:val="left"/>
+      <w:pPr>
+        <w:ind w:left="2856" w:hanging="360"/>
+      </w:pPr>
+      <w:rPr>
+        <w:rFonts w:ascii="Courier New" w:hAnsi="Courier New" w:cs="Courier New" w:hint="default"/>
+      </w:rPr>
+    </w:lvl>
+    <w:lvl w:ilvl="2" w:tplc="08160005" w:tentative="1">
+      <w:start w:val="1"/>
+      <w:numFmt w:val="bullet"/>
+      <w:lvlText w:val=""/>
+      <w:lvlJc w:val="left"/>
+      <w:pPr>
+        <w:ind w:left="3576" w:hanging="360"/>
+      </w:pPr>
+      <w:rPr>
+        <w:rFonts w:ascii="Wingdings" w:hAnsi="Wingdings" w:hint="default"/>
+      </w:rPr>
+    </w:lvl>
+    <w:lvl w:ilvl="3" w:tplc="08160001" w:tentative="1">
+      <w:start w:val="1"/>
+      <w:numFmt w:val="bullet"/>
+      <w:lvlText w:val=""/>
+      <w:lvlJc w:val="left"/>
+      <w:pPr>
+        <w:ind w:left="4296" w:hanging="360"/>
+      </w:pPr>
+      <w:rPr>
+        <w:rFonts w:ascii="Symbol" w:hAnsi="Symbol" w:hint="default"/>
+      </w:rPr>
+    </w:lvl>
+    <w:lvl w:ilvl="4" w:tplc="08160003" w:tentative="1">
+      <w:start w:val="1"/>
+      <w:numFmt w:val="bullet"/>
+      <w:lvlText w:val="o"/>
+      <w:lvlJc w:val="left"/>
+      <w:pPr>
+        <w:ind w:left="5016" w:hanging="360"/>
+      </w:pPr>
+      <w:rPr>
+        <w:rFonts w:ascii="Courier New" w:hAnsi="Courier New" w:cs="Courier New" w:hint="default"/>
+      </w:rPr>
+    </w:lvl>
+    <w:lvl w:ilvl="5" w:tplc="08160005" w:tentative="1">
+      <w:start w:val="1"/>
+      <w:numFmt w:val="bullet"/>
+      <w:lvlText w:val=""/>
+      <w:lvlJc w:val="left"/>
+      <w:pPr>
+        <w:ind w:left="5736" w:hanging="360"/>
+      </w:pPr>
+      <w:rPr>
+        <w:rFonts w:ascii="Wingdings" w:hAnsi="Wingdings" w:hint="default"/>
+      </w:rPr>
+    </w:lvl>
+    <w:lvl w:ilvl="6" w:tplc="08160001" w:tentative="1">
+      <w:start w:val="1"/>
+      <w:numFmt w:val="bullet"/>
+      <w:lvlText w:val=""/>
+      <w:lvlJc w:val="left"/>
+      <w:pPr>
+        <w:ind w:left="6456" w:hanging="360"/>
+      </w:pPr>
+      <w:rPr>
+        <w:rFonts w:ascii="Symbol" w:hAnsi="Symbol" w:hint="default"/>
+      </w:rPr>
+    </w:lvl>
+    <w:lvl w:ilvl="7" w:tplc="08160003" w:tentative="1">
+      <w:start w:val="1"/>
+      <w:numFmt w:val="bullet"/>
+      <w:lvlText w:val="o"/>
+      <w:lvlJc w:val="left"/>
+      <w:pPr>
+        <w:ind w:left="7176" w:hanging="360"/>
+      </w:pPr>
+      <w:rPr>
+        <w:rFonts w:ascii="Courier New" w:hAnsi="Courier New" w:cs="Courier New" w:hint="default"/>
+      </w:rPr>
+    </w:lvl>
+    <w:lvl w:ilvl="8" w:tplc="08160005" w:tentative="1">
+      <w:start w:val="1"/>
+      <w:numFmt w:val="bullet"/>
+      <w:lvlText w:val=""/>
+      <w:lvlJc w:val="left"/>
+      <w:pPr>
+        <w:ind w:left="7896" w:hanging="360"/>
+      </w:pPr>
+      <w:rPr>
+        <w:rFonts w:ascii="Wingdings" w:hAnsi="Wingdings" w:hint="default"/>
+      </w:rPr>
+    </w:lvl>
+  </w:abstractNum>
+  <w:abstractNum w:abstractNumId="6">
+    <w:nsid w:val="510E57DD"/>
+    <w:multiLevelType w:val="hybridMultilevel"/>
+    <w:tmpl w:val="039E03E8"/>
+    <w:lvl w:ilvl="0" w:tplc="08160003">
+      <w:start w:val="1"/>
+      <w:numFmt w:val="bullet"/>
+      <w:lvlText w:val="o"/>
+      <w:lvlJc w:val="left"/>
+      <w:pPr>
+        <w:ind w:left="1428" w:hanging="360"/>
+      </w:pPr>
+      <w:rPr>
+        <w:rFonts w:ascii="Courier New" w:hAnsi="Courier New" w:cs="Courier New" w:hint="default"/>
+      </w:rPr>
+    </w:lvl>
+    <w:lvl w:ilvl="1" w:tplc="08160003" w:tentative="1">
+      <w:start w:val="1"/>
+      <w:numFmt w:val="bullet"/>
+      <w:lvlText w:val="o"/>
+      <w:lvlJc w:val="left"/>
+      <w:pPr>
+        <w:ind w:left="2148" w:hanging="360"/>
+      </w:pPr>
+      <w:rPr>
+        <w:rFonts w:ascii="Courier New" w:hAnsi="Courier New" w:cs="Courier New" w:hint="default"/>
+      </w:rPr>
+    </w:lvl>
+    <w:lvl w:ilvl="2" w:tplc="08160005" w:tentative="1">
+      <w:start w:val="1"/>
+      <w:numFmt w:val="bullet"/>
+      <w:lvlText w:val=""/>
+      <w:lvlJc w:val="left"/>
+      <w:pPr>
+        <w:ind w:left="2868" w:hanging="360"/>
+      </w:pPr>
+      <w:rPr>
+        <w:rFonts w:ascii="Wingdings" w:hAnsi="Wingdings" w:hint="default"/>
+      </w:rPr>
+    </w:lvl>
+    <w:lvl w:ilvl="3" w:tplc="08160001" w:tentative="1">
+      <w:start w:val="1"/>
+      <w:numFmt w:val="bullet"/>
+      <w:lvlText w:val=""/>
+      <w:lvlJc w:val="left"/>
+      <w:pPr>
+        <w:ind w:left="3588" w:hanging="360"/>
+      </w:pPr>
+      <w:rPr>
+        <w:rFonts w:ascii="Symbol" w:hAnsi="Symbol" w:hint="default"/>
+      </w:rPr>
+    </w:lvl>
+    <w:lvl w:ilvl="4" w:tplc="08160003" w:tentative="1">
+      <w:start w:val="1"/>
+      <w:numFmt w:val="bullet"/>
+      <w:lvlText w:val="o"/>
+      <w:lvlJc w:val="left"/>
+      <w:pPr>
+        <w:ind w:left="4308" w:hanging="360"/>
+      </w:pPr>
+      <w:rPr>
+        <w:rFonts w:ascii="Courier New" w:hAnsi="Courier New" w:cs="Courier New" w:hint="default"/>
+      </w:rPr>
+    </w:lvl>
+    <w:lvl w:ilvl="5" w:tplc="08160005" w:tentative="1">
+      <w:start w:val="1"/>
+      <w:numFmt w:val="bullet"/>
+      <w:lvlText w:val=""/>
+      <w:lvlJc w:val="left"/>
+      <w:pPr>
+        <w:ind w:left="5028" w:hanging="360"/>
+      </w:pPr>
+      <w:rPr>
+        <w:rFonts w:ascii="Wingdings" w:hAnsi="Wingdings" w:hint="default"/>
+      </w:rPr>
+    </w:lvl>
+    <w:lvl w:ilvl="6" w:tplc="08160001" w:tentative="1">
+      <w:start w:val="1"/>
+      <w:numFmt w:val="bullet"/>
+      <w:lvlText w:val=""/>
+      <w:lvlJc w:val="left"/>
+      <w:pPr>
+        <w:ind w:left="5748" w:hanging="360"/>
+      </w:pPr>
+      <w:rPr>
+        <w:rFonts w:ascii="Symbol" w:hAnsi="Symbol" w:hint="default"/>
+      </w:rPr>
+    </w:lvl>
+    <w:lvl w:ilvl="7" w:tplc="08160003" w:tentative="1">
+      <w:start w:val="1"/>
+      <w:numFmt w:val="bullet"/>
+      <w:lvlText w:val="o"/>
+      <w:lvlJc w:val="left"/>
+      <w:pPr>
+        <w:ind w:left="6468" w:hanging="360"/>
+      </w:pPr>
+      <w:rPr>
+        <w:rFonts w:ascii="Courier New" w:hAnsi="Courier New" w:cs="Courier New" w:hint="default"/>
+      </w:rPr>
+    </w:lvl>
+    <w:lvl w:ilvl="8" w:tplc="08160005" w:tentative="1">
+      <w:start w:val="1"/>
+      <w:numFmt w:val="bullet"/>
+      <w:lvlText w:val=""/>
+      <w:lvlJc w:val="left"/>
+      <w:pPr>
+        <w:ind w:left="7188" w:hanging="360"/>
+      </w:pPr>
+      <w:rPr>
+        <w:rFonts w:ascii="Wingdings" w:hAnsi="Wingdings" w:hint="default"/>
+      </w:rPr>
+    </w:lvl>
+  </w:abstractNum>
+  <w:abstractNum w:abstractNumId="7">
+    <w:nsid w:val="60183F12"/>
+    <w:multiLevelType w:val="hybridMultilevel"/>
+    <w:tmpl w:val="EE3AA5B4"/>
+    <w:lvl w:ilvl="0" w:tplc="08160001">
+      <w:start w:val="1"/>
+      <w:numFmt w:val="bullet"/>
+      <w:lvlText w:val=""/>
+      <w:lvlJc w:val="left"/>
+      <w:pPr>
+        <w:ind w:left="720" w:hanging="360"/>
+      </w:pPr>
+      <w:rPr>
+        <w:rFonts w:ascii="Symbol" w:hAnsi="Symbol" w:hint="default"/>
+      </w:rPr>
+    </w:lvl>
+    <w:lvl w:ilvl="1" w:tplc="08160003">
+      <w:start w:val="1"/>
+      <w:numFmt w:val="bullet"/>
+      <w:lvlText w:val="o"/>
+      <w:lvlJc w:val="left"/>
+      <w:pPr>
+        <w:ind w:left="1440" w:hanging="360"/>
+      </w:pPr>
+      <w:rPr>
+        <w:rFonts w:ascii="Courier New" w:hAnsi="Courier New" w:cs="Courier New" w:hint="default"/>
+      </w:rPr>
+    </w:lvl>
+    <w:lvl w:ilvl="2" w:tplc="08160005" w:tentative="1">
+      <w:start w:val="1"/>
+      <w:numFmt w:val="bullet"/>
+      <w:lvlText w:val=""/>
+      <w:lvlJc w:val="left"/>
+      <w:pPr>
+        <w:ind w:left="2160" w:hanging="360"/>
+      </w:pPr>
+      <w:rPr>
+        <w:rFonts w:ascii="Wingdings" w:hAnsi="Wingdings" w:hint="default"/>
+      </w:rPr>
+    </w:lvl>
+    <w:lvl w:ilvl="3" w:tplc="08160001" w:tentative="1">
+      <w:start w:val="1"/>
+      <w:numFmt w:val="bullet"/>
+      <w:lvlText w:val=""/>
+      <w:lvlJc w:val="left"/>
+      <w:pPr>
+        <w:ind w:left="2880" w:hanging="360"/>
+      </w:pPr>
+      <w:rPr>
+        <w:rFonts w:ascii="Symbol" w:hAnsi="Symbol" w:hint="default"/>
+      </w:rPr>
+    </w:lvl>
+    <w:lvl w:ilvl="4" w:tplc="08160003" w:tentative="1">
+      <w:start w:val="1"/>
+      <w:numFmt w:val="bullet"/>
+      <w:lvlText w:val="o"/>
+      <w:lvlJc w:val="left"/>
+      <w:pPr>
+        <w:ind w:left="3600" w:hanging="360"/>
+      </w:pPr>
+      <w:rPr>
+        <w:rFonts w:ascii="Courier New" w:hAnsi="Courier New" w:cs="Courier New" w:hint="default"/>
+      </w:rPr>
+    </w:lvl>
+    <w:lvl w:ilvl="5" w:tplc="08160005" w:tentative="1">
+      <w:start w:val="1"/>
+      <w:numFmt w:val="bullet"/>
+      <w:lvlText w:val=""/>
+      <w:lvlJc w:val="left"/>
+      <w:pPr>
+        <w:ind w:left="4320" w:hanging="360"/>
+      </w:pPr>
+      <w:rPr>
+        <w:rFonts w:ascii="Wingdings" w:hAnsi="Wingdings" w:hint="default"/>
+      </w:rPr>
+    </w:lvl>
+    <w:lvl w:ilvl="6" w:tplc="08160001" w:tentative="1">
+      <w:start w:val="1"/>
+      <w:numFmt w:val="bullet"/>
+      <w:lvlText w:val=""/>
+      <w:lvlJc w:val="left"/>
+      <w:pPr>
+        <w:ind w:left="5040" w:hanging="360"/>
+      </w:pPr>
+      <w:rPr>
+        <w:rFonts w:ascii="Symbol" w:hAnsi="Symbol" w:hint="default"/>
+      </w:rPr>
+    </w:lvl>
+    <w:lvl w:ilvl="7" w:tplc="08160003" w:tentative="1">
+      <w:start w:val="1"/>
+      <w:numFmt w:val="bullet"/>
+      <w:lvlText w:val="o"/>
+      <w:lvlJc w:val="left"/>
+      <w:pPr>
+        <w:ind w:left="5760" w:hanging="360"/>
+      </w:pPr>
+      <w:rPr>
+        <w:rFonts w:ascii="Courier New" w:hAnsi="Courier New" w:cs="Courier New" w:hint="default"/>
+      </w:rPr>
+    </w:lvl>
+    <w:lvl w:ilvl="8" w:tplc="08160005" w:tentative="1">
+      <w:start w:val="1"/>
+      <w:numFmt w:val="bullet"/>
+      <w:lvlText w:val=""/>
+      <w:lvlJc w:val="left"/>
+      <w:pPr>
+        <w:ind w:left="6480" w:hanging="360"/>
+      </w:pPr>
+      <w:rPr>
+        <w:rFonts w:ascii="Wingdings" w:hAnsi="Wingdings" w:hint="default"/>
+      </w:rPr>
+    </w:lvl>
+  </w:abstractNum>
+  <w:abstractNum w:abstractNumId="8">
+    <w:nsid w:val="68A84E17"/>
+    <w:multiLevelType w:val="hybridMultilevel"/>
+    <w:tmpl w:val="B1720972"/>
+    <w:lvl w:ilvl="0" w:tplc="08160003">
+      <w:start w:val="1"/>
+      <w:numFmt w:val="bullet"/>
+      <w:lvlText w:val="o"/>
+      <w:lvlJc w:val="left"/>
+      <w:pPr>
+        <w:ind w:left="1428" w:hanging="360"/>
+      </w:pPr>
+      <w:rPr>
+        <w:rFonts w:ascii="Courier New" w:hAnsi="Courier New" w:cs="Courier New" w:hint="default"/>
+      </w:rPr>
+    </w:lvl>
+    <w:lvl w:ilvl="1" w:tplc="08160003" w:tentative="1">
+      <w:start w:val="1"/>
+      <w:numFmt w:val="bullet"/>
+      <w:lvlText w:val="o"/>
+      <w:lvlJc w:val="left"/>
+      <w:pPr>
+        <w:ind w:left="2148" w:hanging="360"/>
+      </w:pPr>
+      <w:rPr>
+        <w:rFonts w:ascii="Courier New" w:hAnsi="Courier New" w:cs="Courier New" w:hint="default"/>
+      </w:rPr>
+    </w:lvl>
+    <w:lvl w:ilvl="2" w:tplc="08160005" w:tentative="1">
+      <w:start w:val="1"/>
+      <w:numFmt w:val="bullet"/>
+      <w:lvlText w:val=""/>
+      <w:lvlJc w:val="left"/>
+      <w:pPr>
+        <w:ind w:left="2868" w:hanging="360"/>
+      </w:pPr>
+      <w:rPr>
+        <w:rFonts w:ascii="Wingdings" w:hAnsi="Wingdings" w:hint="default"/>
+      </w:rPr>
+    </w:lvl>
+    <w:lvl w:ilvl="3" w:tplc="08160001" w:tentative="1">
+      <w:start w:val="1"/>
+      <w:numFmt w:val="bullet"/>
+      <w:lvlText w:val=""/>
+      <w:lvlJc w:val="left"/>
+      <w:pPr>
+        <w:ind w:left="3588" w:hanging="360"/>
+      </w:pPr>
+      <w:rPr>
+        <w:rFonts w:ascii="Symbol" w:hAnsi="Symbol" w:hint="default"/>
+      </w:rPr>
+    </w:lvl>
+    <w:lvl w:ilvl="4" w:tplc="08160003" w:tentative="1">
+      <w:start w:val="1"/>
+      <w:numFmt w:val="bullet"/>
+      <w:lvlText w:val="o"/>
+      <w:lvlJc w:val="left"/>
+      <w:pPr>
+        <w:ind w:left="4308" w:hanging="360"/>
+      </w:pPr>
+      <w:rPr>
+        <w:rFonts w:ascii="Courier New" w:hAnsi="Courier New" w:cs="Courier New" w:hint="default"/>
+      </w:rPr>
+    </w:lvl>
+    <w:lvl w:ilvl="5" w:tplc="08160005" w:tentative="1">
+      <w:start w:val="1"/>
+      <w:numFmt w:val="bullet"/>
+      <w:lvlText w:val=""/>
+      <w:lvlJc w:val="left"/>
+      <w:pPr>
+        <w:ind w:left="5028" w:hanging="360"/>
+      </w:pPr>
+      <w:rPr>
+        <w:rFonts w:ascii="Wingdings" w:hAnsi="Wingdings" w:hint="default"/>
+      </w:rPr>
+    </w:lvl>
+    <w:lvl w:ilvl="6" w:tplc="08160001" w:tentative="1">
+      <w:start w:val="1"/>
+      <w:numFmt w:val="bullet"/>
+      <w:lvlText w:val=""/>
+      <w:lvlJc w:val="left"/>
+      <w:pPr>
+        <w:ind w:left="5748" w:hanging="360"/>
+      </w:pPr>
+      <w:rPr>
+        <w:rFonts w:ascii="Symbol" w:hAnsi="Symbol" w:hint="default"/>
+      </w:rPr>
+    </w:lvl>
+    <w:lvl w:ilvl="7" w:tplc="08160003" w:tentative="1">
+      <w:start w:val="1"/>
+      <w:numFmt w:val="bullet"/>
+      <w:lvlText w:val="o"/>
+      <w:lvlJc w:val="left"/>
+      <w:pPr>
+        <w:ind w:left="6468" w:hanging="360"/>
+      </w:pPr>
+      <w:rPr>
+        <w:rFonts w:ascii="Courier New" w:hAnsi="Courier New" w:cs="Courier New" w:hint="default"/>
+      </w:rPr>
+    </w:lvl>
+    <w:lvl w:ilvl="8" w:tplc="08160005" w:tentative="1">
+      <w:start w:val="1"/>
+      <w:numFmt w:val="bullet"/>
+      <w:lvlText w:val=""/>
+      <w:lvlJc w:val="left"/>
+      <w:pPr>
+        <w:ind w:left="7188" w:hanging="360"/>
+      </w:pPr>
+      <w:rPr>
+        <w:rFonts w:ascii="Wingdings" w:hAnsi="Wingdings" w:hint="default"/>
+      </w:rPr>
+    </w:lvl>
+  </w:abstractNum>
+  <w:abstractNum w:abstractNumId="9">
     <w:nsid w:val="6FA42884"/>
     <w:multiLevelType w:val="hybridMultilevel"/>
     <w:tmpl w:val="B6F0B52A"/>
@@ -731,7 +2066,34 @@
     </w:lvl>
   </w:abstractNum>
   <w:num w:numId="1">
+    <w:abstractNumId w:val="9"/>
+  </w:num>
+  <w:num w:numId="2">
+    <w:abstractNumId w:val="3"/>
+  </w:num>
+  <w:num w:numId="3">
+    <w:abstractNumId w:val="7"/>
+  </w:num>
+  <w:num w:numId="4">
     <w:abstractNumId w:val="0"/>
+  </w:num>
+  <w:num w:numId="5">
+    <w:abstractNumId w:val="6"/>
+  </w:num>
+  <w:num w:numId="6">
+    <w:abstractNumId w:val="1"/>
+  </w:num>
+  <w:num w:numId="7">
+    <w:abstractNumId w:val="8"/>
+  </w:num>
+  <w:num w:numId="8">
+    <w:abstractNumId w:val="2"/>
+  </w:num>
+  <w:num w:numId="9">
+    <w:abstractNumId w:val="4"/>
+  </w:num>
+  <w:num w:numId="10">
+    <w:abstractNumId w:val="5"/>
   </w:num>
 </w:numbering>
 </file>
@@ -1137,7 +2499,7 @@
     <w:name w:val="heading 1"/>
     <w:basedOn w:val="Normal"/>
     <w:next w:val="Normal"/>
-    <w:link w:val="Heading1Char"/>
+    <w:link w:val="Cabealho1Carter"/>
     <w:qFormat/>
     <w:rsid w:val="0055541B"/>
     <w:pPr>
@@ -1183,7 +2545,7 @@
   <w:style w:type="paragraph" w:styleId="Cabealho">
     <w:name w:val="header"/>
     <w:basedOn w:val="Normal"/>
-    <w:link w:val="HeaderChar"/>
+    <w:link w:val="CabealhoCarter"/>
     <w:uiPriority w:val="99"/>
     <w:unhideWhenUsed/>
     <w:rsid w:val="005C3108"/>
@@ -1195,8 +2557,8 @@
       <w:spacing w:after="0" w:line="240" w:lineRule="auto"/>
     </w:pPr>
   </w:style>
-  <w:style w:type="character" w:customStyle="1" w:styleId="HeaderChar">
-    <w:name w:val="Header Char"/>
+  <w:style w:type="character" w:customStyle="1" w:styleId="CabealhoCarter">
+    <w:name w:val="Cabeçalho Caráter"/>
     <w:basedOn w:val="Tipodeletrapredefinidodopargrafo"/>
     <w:link w:val="Cabealho"/>
     <w:uiPriority w:val="99"/>
@@ -1205,7 +2567,7 @@
   <w:style w:type="paragraph" w:styleId="Rodap">
     <w:name w:val="footer"/>
     <w:basedOn w:val="Normal"/>
-    <w:link w:val="FooterChar"/>
+    <w:link w:val="RodapCarter"/>
     <w:uiPriority w:val="99"/>
     <w:unhideWhenUsed/>
     <w:rsid w:val="005C3108"/>
@@ -1217,8 +2579,8 @@
       <w:spacing w:after="0" w:line="240" w:lineRule="auto"/>
     </w:pPr>
   </w:style>
-  <w:style w:type="character" w:customStyle="1" w:styleId="FooterChar">
-    <w:name w:val="Footer Char"/>
+  <w:style w:type="character" w:customStyle="1" w:styleId="RodapCarter">
+    <w:name w:val="Rodapé Caráter"/>
     <w:basedOn w:val="Tipodeletrapredefinidodopargrafo"/>
     <w:link w:val="Rodap"/>
     <w:uiPriority w:val="99"/>
@@ -1227,7 +2589,7 @@
   <w:style w:type="paragraph" w:styleId="Textodebalo">
     <w:name w:val="Balloon Text"/>
     <w:basedOn w:val="Normal"/>
-    <w:link w:val="BalloonTextChar"/>
+    <w:link w:val="TextodebaloCarter"/>
     <w:uiPriority w:val="99"/>
     <w:semiHidden/>
     <w:unhideWhenUsed/>
@@ -1241,8 +2603,8 @@
       <w:szCs w:val="16"/>
     </w:rPr>
   </w:style>
-  <w:style w:type="character" w:customStyle="1" w:styleId="BalloonTextChar">
-    <w:name w:val="Balloon Text Char"/>
+  <w:style w:type="character" w:customStyle="1" w:styleId="TextodebaloCarter">
+    <w:name w:val="Texto de balão Caráter"/>
     <w:basedOn w:val="Tipodeletrapredefinidodopargrafo"/>
     <w:link w:val="Textodebalo"/>
     <w:uiPriority w:val="99"/>
@@ -1265,8 +2627,8 @@
       <w:contextualSpacing/>
     </w:pPr>
   </w:style>
-  <w:style w:type="character" w:customStyle="1" w:styleId="Heading1Char">
-    <w:name w:val="Heading 1 Char"/>
+  <w:style w:type="character" w:customStyle="1" w:styleId="Cabealho1Carter">
+    <w:name w:val="Cabeçalho 1 Caráter"/>
     <w:basedOn w:val="Tipodeletrapredefinidodopargrafo"/>
     <w:link w:val="Cabealho1"/>
     <w:rsid w:val="0055541B"/>
@@ -1276,6 +2638,22 @@
       <w:kern w:val="28"/>
       <w:sz w:val="28"/>
       <w:lang w:eastAsia="en-US"/>
+    </w:rPr>
+  </w:style>
+  <w:style w:type="character" w:customStyle="1" w:styleId="instancename">
+    <w:name w:val="instancename"/>
+    <w:basedOn w:val="Tipodeletrapredefinidodopargrafo"/>
+    <w:rsid w:val="00AD16AB"/>
+  </w:style>
+  <w:style w:type="character" w:styleId="Hiperligao">
+    <w:name w:val="Hyperlink"/>
+    <w:basedOn w:val="Tipodeletrapredefinidodopargrafo"/>
+    <w:uiPriority w:val="99"/>
+    <w:unhideWhenUsed/>
+    <w:rsid w:val="00AD16AB"/>
+    <w:rPr>
+      <w:color w:val="0000FF" w:themeColor="hyperlink"/>
+      <w:u w:val="single"/>
     </w:rPr>
   </w:style>
 </w:styles>

--- a/documentação/Template - para intercalação.docx
+++ b/documentação/Template - para intercalação.docx
@@ -4,7 +4,15 @@
   <w:body>
     <w:p>
       <w:r>
-        <w:t xml:space="preserve">Marco Soares </w:t>
+        <w:t xml:space="preserve">Marco </w:t>
+      </w:r>
+      <w:r>
+        <w:t xml:space="preserve">Rafael Coelho </w:t>
+      </w:r>
+      <w:bookmarkStart w:id="0" w:name="_GoBack"/>
+      <w:bookmarkEnd w:id="0"/>
+      <w:r>
+        <w:t xml:space="preserve">Soares </w:t>
       </w:r>
       <w:r>
         <w:t>Nº8 12ºA</w:t>
@@ -40,19 +48,7 @@
           <w:szCs w:val="21"/>
           <w:shd w:val="clear" w:color="auto" w:fill="F7F7F7"/>
         </w:rPr>
-        <w:t>softw</w:t>
-      </w:r>
-      <w:bookmarkStart w:id="0" w:name="_GoBack"/>
-      <w:bookmarkEnd w:id="0"/>
-      <w:r>
-        <w:rPr>
-          <w:rFonts w:ascii="Tahoma" w:hAnsi="Tahoma" w:cs="Tahoma"/>
-          <w:color w:val="000000"/>
-          <w:sz w:val="21"/>
-          <w:szCs w:val="21"/>
-          <w:shd w:val="clear" w:color="auto" w:fill="F7F7F7"/>
-        </w:rPr>
-        <w:t>are</w:t>
+        <w:t>software</w:t>
       </w:r>
       <w:proofErr w:type="gramEnd"/>
       <w:r>
@@ -633,14 +629,14 @@
                       </a:ln>
                       <a:extLst>
                         <a:ext uri="{909E8E84-426E-40dd-AFC4-6F175D3DCCD1}">
-                          <a14:hiddenFill xmlns="" xmlns:a14="http://schemas.microsoft.com/office/drawing/2010/main" xmlns:w="http://schemas.openxmlformats.org/wordprocessingml/2006/main" xmlns:w10="urn:schemas-microsoft-com:office:word" xmlns:v="urn:schemas-microsoft-com:vml" xmlns:o="urn:schemas-microsoft-com:office:office">
+                          <a14:hiddenFill xmlns:o="urn:schemas-microsoft-com:office:office" xmlns:v="urn:schemas-microsoft-com:vml" xmlns:w10="urn:schemas-microsoft-com:office:word" xmlns:w="http://schemas.openxmlformats.org/wordprocessingml/2006/main" xmlns:a14="http://schemas.microsoft.com/office/drawing/2010/main" xmlns="">
                             <a:solidFill>
                               <a:srgbClr val="FFFFFF"/>
                             </a:solidFill>
                           </a14:hiddenFill>
                         </a:ext>
                         <a:ext uri="{91240B29-F687-4f45-9708-019B960494DF}">
-                          <a14:hiddenLine xmlns="" xmlns:a14="http://schemas.microsoft.com/office/drawing/2010/main" xmlns:w="http://schemas.openxmlformats.org/wordprocessingml/2006/main" xmlns:w10="urn:schemas-microsoft-com:office:word" xmlns:v="urn:schemas-microsoft-com:vml" xmlns:o="urn:schemas-microsoft-com:office:office" w="9525">
+                          <a14:hiddenLine xmlns:o="urn:schemas-microsoft-com:office:office" xmlns:v="urn:schemas-microsoft-com:vml" xmlns:w10="urn:schemas-microsoft-com:office:word" xmlns:w="http://schemas.openxmlformats.org/wordprocessingml/2006/main" xmlns:a14="http://schemas.microsoft.com/office/drawing/2010/main" xmlns="" w="9525">
                             <a:solidFill>
                               <a:srgbClr val="000000"/>
                             </a:solidFill>
